--- a/Purified Images User Manual.docx
+++ b/Purified Images User Manual.docx
@@ -577,6 +577,46 @@
       <w:pPr>
         <w:spacing w:line="480" w:lineRule="auto"/>
       </w:pPr>
+    </w:p>
+    <w:p>
+      <w:pPr>
+        <w:spacing w:line="480" w:lineRule="auto"/>
+      </w:pPr>
+    </w:p>
+    <w:p>
+      <w:pPr>
+        <w:spacing w:line="480" w:lineRule="auto"/>
+      </w:pPr>
+    </w:p>
+    <w:p>
+      <w:pPr>
+        <w:spacing w:line="480" w:lineRule="auto"/>
+      </w:pPr>
+    </w:p>
+    <w:p>
+      <w:pPr>
+        <w:spacing w:line="480" w:lineRule="auto"/>
+      </w:pPr>
+    </w:p>
+    <w:p>
+      <w:pPr>
+        <w:spacing w:line="480" w:lineRule="auto"/>
+      </w:pPr>
+    </w:p>
+    <w:p>
+      <w:pPr>
+        <w:spacing w:line="480" w:lineRule="auto"/>
+      </w:pPr>
+    </w:p>
+    <w:p>
+      <w:pPr>
+        <w:spacing w:line="480" w:lineRule="auto"/>
+      </w:pPr>
+    </w:p>
+    <w:p>
+      <w:pPr>
+        <w:spacing w:line="480" w:lineRule="auto"/>
+      </w:pPr>
       <w:r>
         <w:t>The About window, accessed from the home page, display</w:t>
       </w:r>
@@ -585,6 +625,9 @@
       </w:r>
       <w:r>
         <w:t xml:space="preserve"> application information.</w:t>
+      </w:r>
+      <w:r>
+        <w:t xml:space="preserve">  There is also a sample image that can be purified.</w:t>
       </w:r>
     </w:p>
     <w:p>
@@ -596,10 +639,10 @@
           <w:noProof/>
         </w:rPr>
         <w:drawing>
-          <wp:inline distT="0" distB="0" distL="0" distR="0" wp14:anchorId="331727B4" wp14:editId="2237DB19">
-            <wp:extent cx="2680335" cy="2882849"/>
-            <wp:effectExtent l="0" t="0" r="12065" b="0"/>
-            <wp:docPr id="8" name="Picture 8"/>
+          <wp:inline distT="0" distB="0" distL="0" distR="0" wp14:anchorId="181C0B88" wp14:editId="0820A8FF">
+            <wp:extent cx="4051935" cy="4356726"/>
+            <wp:effectExtent l="0" t="0" r="12065" b="12700"/>
+            <wp:docPr id="9" name="Picture 9"/>
             <wp:cNvGraphicFramePr>
               <a:graphicFrameLocks xmlns:a="http://schemas.openxmlformats.org/drawingml/2006/main" noChangeAspect="1"/>
             </wp:cNvGraphicFramePr>
@@ -607,7 +650,7 @@
               <a:graphicData uri="http://schemas.openxmlformats.org/drawingml/2006/picture">
                 <pic:pic xmlns:pic="http://schemas.openxmlformats.org/drawingml/2006/picture">
                   <pic:nvPicPr>
-                    <pic:cNvPr id="8" name="Screen Shot 2017-10-29 at 5.20.49 PM.png"/>
+                    <pic:cNvPr id="9" name="Screen Shot 2017-10-29 at 6.52.37 PM.png"/>
                     <pic:cNvPicPr/>
                   </pic:nvPicPr>
                   <pic:blipFill>
@@ -625,7 +668,7 @@
                   <pic:spPr>
                     <a:xfrm>
                       <a:off x="0" y="0"/>
-                      <a:ext cx="2744487" cy="2951848"/>
+                      <a:ext cx="4093387" cy="4401296"/>
                     </a:xfrm>
                     <a:prstGeom prst="rect">
                       <a:avLst/>
